--- a/Reading Response/Reading Response-7.4.docx
+++ b/Reading Response/Reading Response-7.4.docx
@@ -62,18 +62,10 @@
         <w:t xml:space="preserve">? </w:t>
       </w:r>
       <w:r>
-        <w:t xml:space="preserve">How do the ideas in the story connect to your life and </w:t>
-      </w:r>
-      <w:proofErr w:type="spellStart"/>
-      <w:r>
-        <w:t>experience</w:t>
+        <w:t>How do the ideas in the story connect to your life and experience</w:t>
       </w:r>
       <w:r>
-        <w:t>What</w:t>
-      </w:r>
-      <w:proofErr w:type="spellEnd"/>
-      <w:r>
-        <w:t xml:space="preserve"> questions do you have? (Not “what questions might impress the teacher?”</w:t>
+        <w:t>What questions do you have? (Not “what questions might impress the teacher?”</w:t>
       </w:r>
     </w:p>
     <w:p/>
@@ -381,7 +373,7 @@
               <w:rPr>
                 <w:lang w:eastAsia="zh-CN"/>
               </w:rPr>
-              <w:t>4</w:t>
+              <w:t>3</w:t>
             </w:r>
           </w:p>
         </w:tc>
@@ -533,13 +525,13 @@
               <w:rPr>
                 <w:lang w:eastAsia="zh-CN"/>
               </w:rPr>
-              <w:t>1</w:t>
-            </w:r>
-            <w:r>
-              <w:rPr>
-                <w:lang w:eastAsia="zh-CN"/>
-              </w:rPr>
-              <w:t xml:space="preserve">6 </w:t>
+              <w:t>9</w:t>
+            </w:r>
+            <w:r>
+              <w:rPr>
+                <w:lang w:eastAsia="zh-CN"/>
+              </w:rPr>
+              <w:t xml:space="preserve"> </w:t>
             </w:r>
             <w:r>
               <w:rPr>
@@ -552,7 +544,13 @@
               <w:rPr>
                 <w:lang w:eastAsia="zh-CN"/>
               </w:rPr>
-              <w:t xml:space="preserve"> 21</w:t>
+              <w:t xml:space="preserve"> </w:t>
+            </w:r>
+            <w:r>
+              <w:rPr>
+                <w:lang w:eastAsia="zh-CN"/>
+              </w:rPr>
+              <w:t>15</w:t>
             </w:r>
           </w:p>
         </w:tc>
@@ -650,7 +648,7 @@
                 <w:rFonts w:hint="eastAsia"/>
                 <w:lang w:eastAsia="zh-CN"/>
               </w:rPr>
-              <w:t>3</w:t>
+              <w:t>4</w:t>
             </w:r>
           </w:p>
         </w:tc>
@@ -927,231 +925,267 @@
           <w:p>
             <w:pPr>
               <w:rPr>
-                <w:b/>
-                <w:bCs/>
-                <w:lang w:eastAsia="zh-CN"/>
-              </w:rPr>
-            </w:pPr>
-            <w:r>
-              <w:rPr>
-                <w:b/>
-                <w:bCs/>
-                <w:lang w:eastAsia="zh-CN"/>
-              </w:rPr>
-              <w:t xml:space="preserve">Roistering : </w:t>
-            </w:r>
-            <w:r>
-              <w:rPr>
-                <w:lang w:eastAsia="zh-CN"/>
-              </w:rPr>
-              <w:t>Engaging in noisy and boisterous behavior, often in a celebratory or disorderly manner.</w:t>
-            </w:r>
-          </w:p>
-          <w:p>
-            <w:pPr>
-              <w:rPr>
-                <w:b/>
-                <w:bCs/>
-                <w:lang w:eastAsia="zh-CN"/>
-              </w:rPr>
-            </w:pPr>
-            <w:r>
-              <w:rPr>
-                <w:b/>
-                <w:bCs/>
-                <w:lang w:eastAsia="zh-CN"/>
-              </w:rPr>
-              <w:t xml:space="preserve">Delirious : </w:t>
-            </w:r>
-            <w:r>
-              <w:rPr>
-                <w:lang w:eastAsia="zh-CN"/>
-              </w:rPr>
-              <w:t>Experiencing confusion, agitation, or incoherence, often as a result of fever or illness.</w:t>
-            </w:r>
-          </w:p>
-          <w:p>
-            <w:pPr>
-              <w:rPr>
-                <w:b/>
-                <w:bCs/>
-                <w:lang w:eastAsia="zh-CN"/>
-              </w:rPr>
-            </w:pPr>
-            <w:r>
-              <w:rPr>
-                <w:b/>
-                <w:bCs/>
-                <w:lang w:eastAsia="zh-CN"/>
-              </w:rPr>
-              <w:t xml:space="preserve">Flaring : </w:t>
-            </w:r>
-            <w:r>
-              <w:rPr>
-                <w:lang w:eastAsia="zh-CN"/>
-              </w:rPr>
-              <w:t>Burning with a bright, unsteady flame.</w:t>
-            </w:r>
-          </w:p>
-          <w:p>
-            <w:pPr>
-              <w:rPr>
-                <w:b/>
-                <w:bCs/>
-                <w:lang w:eastAsia="zh-CN"/>
-              </w:rPr>
-            </w:pPr>
-            <w:r>
-              <w:rPr>
-                <w:b/>
-                <w:bCs/>
-                <w:lang w:eastAsia="zh-CN"/>
-              </w:rPr>
-              <w:t xml:space="preserve">Thrashing : </w:t>
-            </w:r>
-            <w:r>
-              <w:rPr>
-                <w:lang w:eastAsia="zh-CN"/>
-              </w:rPr>
-              <w:t>A violent flailing or beating movement, often used to describe the noise made by something or someone moving through dense vegetation or struggling.</w:t>
-            </w:r>
-          </w:p>
-          <w:p>
-            <w:pPr>
-              <w:rPr>
-                <w:b/>
-                <w:bCs/>
-                <w:lang w:eastAsia="zh-CN"/>
-              </w:rPr>
-            </w:pPr>
-            <w:r>
-              <w:rPr>
-                <w:b/>
-                <w:bCs/>
-                <w:lang w:eastAsia="zh-CN"/>
-              </w:rPr>
-              <w:t>Inveigled :</w:t>
-            </w:r>
-            <w:r>
-              <w:rPr>
-                <w:lang w:eastAsia="zh-CN"/>
-              </w:rPr>
-              <w:t xml:space="preserve"> Persuaded someone to do something, often in a cunning or deceptive way.</w:t>
-            </w:r>
-          </w:p>
-          <w:p>
-            <w:pPr>
-              <w:rPr>
-                <w:b/>
-                <w:bCs/>
-                <w:lang w:eastAsia="zh-CN"/>
-              </w:rPr>
-            </w:pPr>
-            <w:r>
-              <w:rPr>
-                <w:b/>
-                <w:bCs/>
-                <w:lang w:eastAsia="zh-CN"/>
-              </w:rPr>
-              <w:t xml:space="preserve">preternatural : </w:t>
-            </w:r>
-            <w:r>
-              <w:rPr>
-                <w:lang w:eastAsia="zh-CN"/>
-              </w:rPr>
-              <w:t>beyond what is normal or natural; supernatural</w:t>
-            </w:r>
-          </w:p>
-          <w:p>
-            <w:pPr>
-              <w:rPr>
-                <w:b/>
-                <w:bCs/>
-                <w:lang w:eastAsia="zh-CN"/>
-              </w:rPr>
-            </w:pPr>
-            <w:r>
-              <w:rPr>
-                <w:b/>
-                <w:bCs/>
-                <w:lang w:eastAsia="zh-CN"/>
-              </w:rPr>
-              <w:t xml:space="preserve">Queer : </w:t>
-            </w:r>
-            <w:r>
-              <w:rPr>
-                <w:lang w:eastAsia="zh-CN"/>
-              </w:rPr>
-              <w:t>Strange or unusual</w:t>
-            </w:r>
-          </w:p>
-          <w:p>
-            <w:pPr>
-              <w:rPr>
-                <w:b/>
-                <w:bCs/>
-                <w:lang w:eastAsia="zh-CN"/>
-              </w:rPr>
-            </w:pPr>
-            <w:r>
-              <w:rPr>
-                <w:b/>
-                <w:bCs/>
-                <w:lang w:eastAsia="zh-CN"/>
-              </w:rPr>
-              <w:t xml:space="preserve">Festivity : </w:t>
-            </w:r>
-            <w:r>
-              <w:rPr>
-                <w:lang w:eastAsia="zh-CN"/>
-              </w:rPr>
-              <w:t>A joyful celebration or event.</w:t>
-            </w:r>
-          </w:p>
-          <w:p>
-            <w:pPr>
-              <w:rPr>
-                <w:b/>
-                <w:bCs/>
-                <w:lang w:eastAsia="zh-CN"/>
-              </w:rPr>
-            </w:pPr>
-            <w:r>
-              <w:rPr>
-                <w:b/>
-                <w:bCs/>
-                <w:lang w:eastAsia="zh-CN"/>
-              </w:rPr>
-              <w:t xml:space="preserve">lutestring : </w:t>
-            </w:r>
-            <w:r>
-              <w:rPr>
-                <w:lang w:eastAsia="zh-CN"/>
-              </w:rPr>
-              <w:t>A fine, smooth, glossy silk fabric, often used for dresses.</w:t>
-            </w:r>
-          </w:p>
-          <w:p>
-            <w:pPr>
-              <w:rPr>
-                <w:b/>
-                <w:bCs/>
-                <w:lang w:eastAsia="zh-CN"/>
-              </w:rPr>
-            </w:pPr>
-            <w:r>
-              <w:rPr>
-                <w:b/>
-                <w:bCs/>
-                <w:lang w:eastAsia="zh-CN"/>
-              </w:rPr>
-              <w:t xml:space="preserve">reassurance : </w:t>
-            </w:r>
-            <w:r>
-              <w:rPr>
-                <w:lang w:eastAsia="zh-CN"/>
-              </w:rPr>
-              <w:t>something that makes you feel safe and confident</w:t>
+                <w:lang w:eastAsia="zh-CN"/>
+              </w:rPr>
+            </w:pPr>
+            <w:r>
+              <w:rPr>
+                <w:b/>
+                <w:bCs/>
+                <w:lang w:eastAsia="zh-CN"/>
+              </w:rPr>
+              <w:t xml:space="preserve">Catechism </w:t>
+            </w:r>
+            <w:r>
+              <w:rPr>
+                <w:lang w:eastAsia="zh-CN"/>
+              </w:rPr>
+              <w:t>: A systematic instruction in the principles of the Christian religion, usually in the form of questions and answers.</w:t>
+            </w:r>
+          </w:p>
+          <w:p>
+            <w:pPr>
+              <w:rPr>
+                <w:lang w:eastAsia="zh-CN"/>
+              </w:rPr>
+            </w:pPr>
+            <w:r>
+              <w:rPr>
+                <w:b/>
+                <w:bCs/>
+                <w:lang w:eastAsia="zh-CN"/>
+              </w:rPr>
+              <w:t>Sanctioned</w:t>
+            </w:r>
+            <w:r>
+              <w:rPr>
+                <w:lang w:eastAsia="zh-CN"/>
+              </w:rPr>
+              <w:t xml:space="preserve"> : Officially approved or allowed.</w:t>
+            </w:r>
+          </w:p>
+          <w:p>
+            <w:pPr>
+              <w:rPr>
+                <w:lang w:eastAsia="zh-CN"/>
+              </w:rPr>
+            </w:pPr>
+            <w:r>
+              <w:rPr>
+                <w:b/>
+                <w:bCs/>
+                <w:lang w:eastAsia="zh-CN"/>
+              </w:rPr>
+              <w:t xml:space="preserve">Forecastle </w:t>
+            </w:r>
+            <w:r>
+              <w:rPr>
+                <w:lang w:eastAsia="zh-CN"/>
+              </w:rPr>
+              <w:t>: The forward part of a ship's deck, traditionally used by the ship's crew.</w:t>
+            </w:r>
+          </w:p>
+          <w:p>
+            <w:pPr>
+              <w:rPr>
+                <w:lang w:eastAsia="zh-CN"/>
+              </w:rPr>
+            </w:pPr>
+            <w:r>
+              <w:rPr>
+                <w:b/>
+                <w:bCs/>
+                <w:lang w:eastAsia="zh-CN"/>
+              </w:rPr>
+              <w:t>Whirring</w:t>
+            </w:r>
+            <w:r>
+              <w:rPr>
+                <w:lang w:eastAsia="zh-CN"/>
+              </w:rPr>
+              <w:t xml:space="preserve"> : Making a soft, continuous humming or buzzing sound.</w:t>
+            </w:r>
+          </w:p>
+          <w:p>
+            <w:pPr>
+              <w:rPr>
+                <w:lang w:eastAsia="zh-CN"/>
+              </w:rPr>
+            </w:pPr>
+            <w:r>
+              <w:rPr>
+                <w:b/>
+                <w:bCs/>
+                <w:lang w:eastAsia="zh-CN"/>
+              </w:rPr>
+              <w:t xml:space="preserve">Primers </w:t>
+            </w:r>
+            <w:r>
+              <w:rPr>
+                <w:lang w:eastAsia="zh-CN"/>
+              </w:rPr>
+              <w:t>: Elementary textbooks used for teaching basic reading and writing skills.</w:t>
+            </w:r>
+          </w:p>
+          <w:p>
+            <w:pPr>
+              <w:rPr>
+                <w:lang w:eastAsia="zh-CN"/>
+              </w:rPr>
+            </w:pPr>
+            <w:r>
+              <w:rPr>
+                <w:b/>
+                <w:bCs/>
+                <w:lang w:eastAsia="zh-CN"/>
+              </w:rPr>
+              <w:t>Serene</w:t>
+            </w:r>
+            <w:r>
+              <w:rPr>
+                <w:lang w:eastAsia="zh-CN"/>
+              </w:rPr>
+              <w:t xml:space="preserve"> : Calm, peaceful, and untroubled.</w:t>
+            </w:r>
+          </w:p>
+          <w:p>
+            <w:pPr>
+              <w:rPr>
+                <w:lang w:eastAsia="zh-CN"/>
+              </w:rPr>
+            </w:pPr>
+            <w:r>
+              <w:rPr>
+                <w:b/>
+                <w:bCs/>
+                <w:lang w:eastAsia="zh-CN"/>
+              </w:rPr>
+              <w:t>Gambrel</w:t>
+            </w:r>
+            <w:r>
+              <w:rPr>
+                <w:lang w:eastAsia="zh-CN"/>
+              </w:rPr>
+              <w:t xml:space="preserve"> : A type of roof with two slopes on each side, the lower slope being steeper than the upper one.</w:t>
+            </w:r>
+          </w:p>
+          <w:p>
+            <w:pPr>
+              <w:rPr>
+                <w:lang w:eastAsia="zh-CN"/>
+              </w:rPr>
+            </w:pPr>
+            <w:r>
+              <w:rPr>
+                <w:b/>
+                <w:bCs/>
+                <w:lang w:eastAsia="zh-CN"/>
+              </w:rPr>
+              <w:t>becalmed</w:t>
+            </w:r>
+            <w:r>
+              <w:rPr>
+                <w:lang w:eastAsia="zh-CN"/>
+              </w:rPr>
+              <w:t xml:space="preserve"> : (of a ship) rendered motionless by a lack of wind.</w:t>
+            </w:r>
+          </w:p>
+          <w:p>
+            <w:pPr>
+              <w:rPr>
+                <w:lang w:eastAsia="zh-CN"/>
+              </w:rPr>
+            </w:pPr>
+            <w:r>
+              <w:rPr>
+                <w:b/>
+                <w:bCs/>
+                <w:lang w:eastAsia="zh-CN"/>
+              </w:rPr>
+              <w:t>Nonchalant</w:t>
+            </w:r>
+            <w:r>
+              <w:rPr>
+                <w:lang w:eastAsia="zh-CN"/>
+              </w:rPr>
+              <w:t xml:space="preserve"> : Showing a lack of concern or indifference; casual.</w:t>
+            </w:r>
+          </w:p>
+          <w:p>
+            <w:pPr>
+              <w:rPr>
+                <w:lang w:eastAsia="zh-CN"/>
+              </w:rPr>
+            </w:pPr>
+            <w:r>
+              <w:rPr>
+                <w:b/>
+                <w:bCs/>
+                <w:lang w:eastAsia="zh-CN"/>
+              </w:rPr>
+              <w:t>skunk cabbage</w:t>
+            </w:r>
+            <w:r>
+              <w:rPr>
+                <w:lang w:eastAsia="zh-CN"/>
+              </w:rPr>
+              <w:t xml:space="preserve"> : a plant with large leaves and a strong odor, used in some folk medicines</w:t>
+            </w:r>
+          </w:p>
+          <w:p>
+            <w:pPr>
+              <w:rPr>
+                <w:lang w:eastAsia="zh-CN"/>
+              </w:rPr>
+            </w:pPr>
+            <w:r>
+              <w:rPr>
+                <w:b/>
+                <w:bCs/>
+                <w:lang w:eastAsia="zh-CN"/>
+              </w:rPr>
+              <w:t>Buoyancy</w:t>
+            </w:r>
+            <w:r>
+              <w:rPr>
+                <w:lang w:eastAsia="zh-CN"/>
+              </w:rPr>
+              <w:t xml:space="preserve"> : The ability or tendency to float on or in a liquid or gas.</w:t>
+            </w:r>
+          </w:p>
+          <w:p>
+            <w:pPr>
+              <w:rPr>
+                <w:lang w:eastAsia="zh-CN"/>
+              </w:rPr>
+            </w:pPr>
+            <w:r>
+              <w:rPr>
+                <w:b/>
+                <w:bCs/>
+                <w:lang w:eastAsia="zh-CN"/>
+              </w:rPr>
+              <w:t>Resentful</w:t>
+            </w:r>
+            <w:r>
+              <w:rPr>
+                <w:lang w:eastAsia="zh-CN"/>
+              </w:rPr>
+              <w:t xml:space="preserve"> : Feeling or showing annoyance or ill will at some perceived slight or </w:t>
+            </w:r>
+            <w:r>
+              <w:rPr>
+                <w:b/>
+                <w:bCs/>
+                <w:lang w:eastAsia="zh-CN"/>
+              </w:rPr>
+              <w:t>injustice</w:t>
+            </w:r>
+            <w:r>
+              <w:rPr>
+                <w:lang w:eastAsia="zh-CN"/>
+              </w:rPr>
+              <w:t>.</w:t>
             </w:r>
           </w:p>
         </w:tc>
@@ -1165,301 +1199,210 @@
               <w:rPr>
                 <w:b/>
                 <w:bCs/>
-                <w:lang w:eastAsia="zh-CN"/>
-              </w:rPr>
-            </w:pPr>
-            <w:r>
-              <w:rPr>
-                <w:b/>
-                <w:bCs/>
-                <w:lang w:eastAsia="zh-CN"/>
-              </w:rPr>
-              <w:t xml:space="preserve">devious : </w:t>
-            </w:r>
-            <w:r>
-              <w:rPr>
-                <w:lang w:eastAsia="zh-CN"/>
-              </w:rPr>
-              <w:t>tricky</w:t>
-            </w:r>
-          </w:p>
-          <w:p>
-            <w:pPr>
-              <w:rPr>
-                <w:b/>
-                <w:bCs/>
-                <w:lang w:eastAsia="zh-CN"/>
-              </w:rPr>
-            </w:pPr>
-            <w:r>
-              <w:rPr>
-                <w:b/>
-                <w:bCs/>
-                <w:lang w:eastAsia="zh-CN"/>
-              </w:rPr>
-              <w:t xml:space="preserve">woebegone : </w:t>
-            </w:r>
-            <w:r>
-              <w:rPr>
-                <w:lang w:eastAsia="zh-CN"/>
-              </w:rPr>
-              <w:t>sad</w:t>
-            </w:r>
-          </w:p>
-          <w:p>
-            <w:pPr>
-              <w:rPr>
-                <w:lang w:eastAsia="zh-CN"/>
-              </w:rPr>
-            </w:pPr>
-            <w:r>
-              <w:rPr>
-                <w:b/>
-                <w:bCs/>
-                <w:lang w:eastAsia="zh-CN"/>
-              </w:rPr>
-              <w:t xml:space="preserve">Gruel : </w:t>
-            </w:r>
-            <w:r>
-              <w:rPr>
-                <w:lang w:eastAsia="zh-CN"/>
-              </w:rPr>
-              <w:t>Thin porridge</w:t>
-            </w:r>
-          </w:p>
-          <w:p>
-            <w:pPr>
-              <w:rPr>
-                <w:b/>
-                <w:bCs/>
-                <w:lang w:eastAsia="zh-CN"/>
-              </w:rPr>
-            </w:pPr>
-            <w:r>
-              <w:rPr>
-                <w:b/>
-                <w:bCs/>
-                <w:lang w:eastAsia="zh-CN"/>
-              </w:rPr>
-              <w:t xml:space="preserve">Consorting : </w:t>
-            </w:r>
-            <w:r>
-              <w:rPr>
-                <w:lang w:eastAsia="zh-CN"/>
-              </w:rPr>
-              <w:t>Associating</w:t>
-            </w:r>
-          </w:p>
-          <w:p>
-            <w:pPr>
-              <w:rPr>
-                <w:b/>
-                <w:bCs/>
-                <w:lang w:eastAsia="zh-CN"/>
-              </w:rPr>
-            </w:pPr>
-            <w:r>
-              <w:rPr>
-                <w:b/>
-                <w:bCs/>
-                <w:lang w:eastAsia="zh-CN"/>
-              </w:rPr>
-              <w:t xml:space="preserve">Bounden : </w:t>
-            </w:r>
-            <w:r>
-              <w:rPr>
-                <w:lang w:eastAsia="zh-CN"/>
-              </w:rPr>
-              <w:t>Obligatory</w:t>
-            </w:r>
-          </w:p>
-          <w:p>
-            <w:pPr>
-              <w:rPr>
-                <w:b/>
-                <w:bCs/>
-                <w:lang w:eastAsia="zh-CN"/>
-              </w:rPr>
-            </w:pPr>
-            <w:r>
-              <w:rPr>
-                <w:b/>
-                <w:bCs/>
-                <w:lang w:eastAsia="zh-CN"/>
-              </w:rPr>
-              <w:t xml:space="preserve">Wraithlike : </w:t>
-            </w:r>
-            <w:r>
-              <w:rPr>
-                <w:lang w:eastAsia="zh-CN"/>
-              </w:rPr>
-              <w:t>Ghostly</w:t>
-            </w:r>
-          </w:p>
-          <w:p>
-            <w:pPr>
-              <w:rPr>
-                <w:b/>
-                <w:bCs/>
-                <w:lang w:eastAsia="zh-CN"/>
-              </w:rPr>
-            </w:pPr>
-            <w:proofErr w:type="spellStart"/>
-            <w:r>
-              <w:rPr>
-                <w:b/>
-                <w:bCs/>
-                <w:lang w:eastAsia="zh-CN"/>
-              </w:rPr>
-              <w:t>summat</w:t>
-            </w:r>
-            <w:proofErr w:type="spellEnd"/>
-            <w:r>
-              <w:rPr>
-                <w:b/>
-                <w:bCs/>
-                <w:lang w:eastAsia="zh-CN"/>
-              </w:rPr>
-              <w:t xml:space="preserve"> : </w:t>
-            </w:r>
-            <w:r>
-              <w:rPr>
-                <w:lang w:eastAsia="zh-CN"/>
-              </w:rPr>
-              <w:t>something</w:t>
-            </w:r>
-          </w:p>
-          <w:p>
-            <w:pPr>
-              <w:rPr>
-                <w:b/>
-                <w:bCs/>
-                <w:lang w:eastAsia="zh-CN"/>
-              </w:rPr>
-            </w:pPr>
-            <w:r>
-              <w:rPr>
-                <w:b/>
-                <w:bCs/>
-                <w:lang w:eastAsia="zh-CN"/>
-              </w:rPr>
-              <w:t xml:space="preserve">Hornbook : </w:t>
-            </w:r>
-            <w:r>
-              <w:rPr>
-                <w:lang w:eastAsia="zh-CN"/>
-              </w:rPr>
-              <w:t>Primer</w:t>
-            </w:r>
-          </w:p>
-          <w:p>
-            <w:pPr>
-              <w:rPr>
-                <w:b/>
-                <w:bCs/>
-                <w:lang w:eastAsia="zh-CN"/>
-              </w:rPr>
-            </w:pPr>
-            <w:proofErr w:type="spellStart"/>
-            <w:r>
-              <w:rPr>
-                <w:b/>
-                <w:bCs/>
-                <w:lang w:eastAsia="zh-CN"/>
-              </w:rPr>
-              <w:t>flaxwheel</w:t>
-            </w:r>
-            <w:proofErr w:type="spellEnd"/>
-            <w:r>
-              <w:rPr>
-                <w:b/>
-                <w:bCs/>
-                <w:lang w:eastAsia="zh-CN"/>
-              </w:rPr>
-              <w:t xml:space="preserve"> : </w:t>
-            </w:r>
-            <w:r>
-              <w:rPr>
-                <w:lang w:eastAsia="zh-CN"/>
-              </w:rPr>
-              <w:t>spinning wheel</w:t>
-            </w:r>
-          </w:p>
-          <w:p>
-            <w:pPr>
-              <w:rPr>
-                <w:b/>
-                <w:bCs/>
-                <w:lang w:eastAsia="zh-CN"/>
-              </w:rPr>
-            </w:pPr>
-            <w:r>
-              <w:rPr>
-                <w:b/>
-                <w:bCs/>
-                <w:lang w:eastAsia="zh-CN"/>
-              </w:rPr>
-              <w:t xml:space="preserve">gaunt : </w:t>
-            </w:r>
-            <w:r>
-              <w:rPr>
-                <w:lang w:eastAsia="zh-CN"/>
-              </w:rPr>
-              <w:t>thin and bony</w:t>
-            </w:r>
-          </w:p>
-          <w:p>
-            <w:pPr>
-              <w:rPr>
-                <w:b/>
-                <w:bCs/>
-                <w:lang w:eastAsia="zh-CN"/>
-              </w:rPr>
-            </w:pPr>
-            <w:r>
-              <w:rPr>
-                <w:b/>
-                <w:bCs/>
-                <w:lang w:eastAsia="zh-CN"/>
-              </w:rPr>
-              <w:t xml:space="preserve">tantalizing : </w:t>
-            </w:r>
-            <w:r>
-              <w:rPr>
-                <w:lang w:eastAsia="zh-CN"/>
-              </w:rPr>
-              <w:t>teasing</w:t>
-            </w:r>
-          </w:p>
-          <w:p>
-            <w:pPr>
-              <w:rPr>
-                <w:b/>
-                <w:bCs/>
-              </w:rPr>
-            </w:pPr>
-            <w:r>
-              <w:rPr>
-                <w:b/>
-                <w:bCs/>
-                <w:lang w:eastAsia="zh-CN"/>
-              </w:rPr>
-              <w:t xml:space="preserve">Chipper : </w:t>
-            </w:r>
-            <w:r>
-              <w:rPr>
-                <w:lang w:eastAsia="zh-CN"/>
-              </w:rPr>
-              <w:t>Lively</w:t>
-            </w:r>
-          </w:p>
-          <w:p>
-            <w:pPr>
-              <w:rPr>
-                <w:b/>
-                <w:bCs/>
-              </w:rPr>
-            </w:pPr>
+              </w:rPr>
+            </w:pPr>
+            <w:r>
+              <w:rPr>
+                <w:b/>
+                <w:bCs/>
+              </w:rPr>
+              <w:t>Trencher : Wooden plate</w:t>
+            </w:r>
+          </w:p>
+          <w:p>
+            <w:pPr>
+              <w:rPr>
+                <w:b/>
+                <w:bCs/>
+              </w:rPr>
+            </w:pPr>
+            <w:r>
+              <w:rPr>
+                <w:b/>
+                <w:bCs/>
+              </w:rPr>
+              <w:t>gnarled : twisted</w:t>
+            </w:r>
+          </w:p>
+          <w:p>
+            <w:pPr>
+              <w:rPr>
+                <w:b/>
+                <w:bCs/>
+              </w:rPr>
+            </w:pPr>
+            <w:r>
+              <w:rPr>
+                <w:b/>
+                <w:bCs/>
+              </w:rPr>
+              <w:t>Sacraments : Religious rites</w:t>
+            </w:r>
+          </w:p>
+          <w:p>
+            <w:pPr>
+              <w:rPr>
+                <w:b/>
+                <w:bCs/>
+              </w:rPr>
+            </w:pPr>
+            <w:r>
+              <w:rPr>
+                <w:b/>
+                <w:bCs/>
+              </w:rPr>
+              <w:t>Vagueness : Unclear</w:t>
+            </w:r>
+          </w:p>
+          <w:p>
+            <w:pPr>
+              <w:rPr>
+                <w:b/>
+                <w:bCs/>
+              </w:rPr>
+            </w:pPr>
+            <w:r>
+              <w:rPr>
+                <w:b/>
+                <w:bCs/>
+              </w:rPr>
+              <w:t>Filigree : Ornate</w:t>
+            </w:r>
+          </w:p>
+          <w:p>
+            <w:pPr>
+              <w:rPr>
+                <w:b/>
+                <w:bCs/>
+              </w:rPr>
+            </w:pPr>
+            <w:r>
+              <w:rPr>
+                <w:b/>
+                <w:bCs/>
+              </w:rPr>
+              <w:t>Riven : Split</w:t>
+            </w:r>
+          </w:p>
+          <w:p>
+            <w:pPr>
+              <w:rPr>
+                <w:b/>
+                <w:bCs/>
+              </w:rPr>
+            </w:pPr>
+            <w:r>
+              <w:rPr>
+                <w:b/>
+                <w:bCs/>
+              </w:rPr>
+              <w:t>Husking : Removing the outer covering of corn</w:t>
+            </w:r>
+          </w:p>
+          <w:p>
+            <w:pPr>
+              <w:rPr>
+                <w:b/>
+                <w:bCs/>
+              </w:rPr>
+            </w:pPr>
+            <w:r>
+              <w:rPr>
+                <w:b/>
+                <w:bCs/>
+              </w:rPr>
+              <w:t>bewildered : confused</w:t>
+            </w:r>
+          </w:p>
+          <w:p>
+            <w:pPr>
+              <w:rPr>
+                <w:b/>
+                <w:bCs/>
+              </w:rPr>
+            </w:pPr>
+            <w:r>
+              <w:rPr>
+                <w:b/>
+                <w:bCs/>
+              </w:rPr>
+              <w:t>Headstrong : Stubborn</w:t>
+            </w:r>
+          </w:p>
+          <w:p>
+            <w:pPr>
+              <w:rPr>
+                <w:b/>
+                <w:bCs/>
+              </w:rPr>
+            </w:pPr>
+            <w:r>
+              <w:rPr>
+                <w:b/>
+                <w:bCs/>
+              </w:rPr>
+              <w:t>Mellow : Warm</w:t>
+            </w:r>
+          </w:p>
+          <w:p>
+            <w:pPr>
+              <w:rPr>
+                <w:b/>
+                <w:bCs/>
+              </w:rPr>
+            </w:pPr>
+            <w:r>
+              <w:rPr>
+                <w:b/>
+                <w:bCs/>
+              </w:rPr>
+              <w:t>Hoity-toity : Pretentious</w:t>
+            </w:r>
+          </w:p>
+          <w:p>
+            <w:pPr>
+              <w:rPr>
+                <w:b/>
+                <w:bCs/>
+              </w:rPr>
+            </w:pPr>
+            <w:r>
+              <w:rPr>
+                <w:b/>
+                <w:bCs/>
+              </w:rPr>
+              <w:t>Becalmed : Stopped by lack of wind</w:t>
+            </w:r>
+          </w:p>
+          <w:p>
+            <w:pPr>
+              <w:rPr>
+                <w:b/>
+                <w:bCs/>
+              </w:rPr>
+            </w:pPr>
+            <w:r>
+              <w:rPr>
+                <w:b/>
+                <w:bCs/>
+              </w:rPr>
+              <w:t>Hau : Halt</w:t>
+            </w:r>
+          </w:p>
+          <w:p>
+            <w:pPr>
+              <w:rPr>
+                <w:b/>
+                <w:bCs/>
+              </w:rPr>
+            </w:pPr>
+            <w:r>
+              <w:rPr>
+                <w:b/>
+                <w:bCs/>
+              </w:rPr>
+              <w:t>Insubordination : Disobedience</w:t>
+            </w:r>
           </w:p>
         </w:tc>
       </w:tr>
@@ -1490,41 +1433,41 @@
             <w:gridSpan w:val="6"/>
           </w:tcPr>
           <w:p>
-            <w:pPr>
-              <w:pStyle w:val="a9"/>
-              <w:numPr>
-                <w:ilvl w:val="0"/>
-                <w:numId w:val="6"/>
-              </w:numPr>
-              <w:ind w:firstLineChars="0"/>
-              <w:rPr>
-                <w:lang w:eastAsia="zh-CN"/>
-              </w:rPr>
-            </w:pPr>
-            <w:r>
-              <w:rPr>
-                <w:lang w:eastAsia="zh-CN"/>
-              </w:rPr>
-              <w:t>Throughout the book, I still feel that the plot is a bit deliberate and hasty, there is not enough foreshadowing in many places, and the happy ending is a bit abrupt. But I think the description of this novel is particularly vivid, giving me the feeling of being in New England in the 17th century. I think this is a point worth discussing (about how this novel shapes the natural and social environment)</w:t>
-            </w:r>
-          </w:p>
-          <w:p>
-            <w:pPr>
-              <w:pStyle w:val="a9"/>
-              <w:numPr>
-                <w:ilvl w:val="0"/>
-                <w:numId w:val="6"/>
-              </w:numPr>
-              <w:ind w:firstLineChars="0"/>
-              <w:rPr>
-                <w:lang w:eastAsia="zh-CN"/>
-              </w:rPr>
-            </w:pPr>
-            <w:r>
-              <w:rPr>
-                <w:lang w:eastAsia="zh-CN"/>
-              </w:rPr>
-              <w:t>Kit finally chose Nat over William. I think the most intuitive reason is that Nat came to Kit's defense despite the ban when she was on trial (while William seemed to do nothing), but I think there should be some other contrasts between the two boys. What kind of personality traits made Kit make the final choice?</w:t>
+            <w:r>
+              <w:t>Today I only wrote one idea because I think it is very important.</w:t>
+            </w:r>
+          </w:p>
+          <w:p>
+            <w:r>
+              <w:t xml:space="preserve">I noticed that Kit has a very deep observation and thinking about the things and people around her (or perhaps it is the author's intention, just expressing it through Kit). </w:t>
+            </w:r>
+            <w:r>
+              <w:t>Just like the following inner monologue of Kit</w:t>
+            </w:r>
+            <w:r>
+              <w:t>:</w:t>
+            </w:r>
+          </w:p>
+          <w:p>
+            <w:pPr>
+              <w:rPr>
+                <w:lang w:eastAsia="zh-CN"/>
+              </w:rPr>
+            </w:pPr>
+            <w:r>
+              <w:rPr>
+                <w:i/>
+                <w:iCs/>
+                <w:sz w:val="18"/>
+                <w:szCs w:val="18"/>
+              </w:rPr>
+              <w:t>John is a part of the family already, she reflected. We have all come to love him. Yet I still feel in awe of him, a little. Uncle Matthew thinks he is weak, but I suspect that underneath they are both made of the same New England rock. For John everything in his life, even the girl he marries, will always be second to his work. Does Judith realize that, I wonder, or does she think she can change him?</w:t>
+            </w:r>
+            <w:r>
+              <w:br/>
+            </w:r>
+            <w:r>
+              <w:t>Despite being a young girl who has almost nothing (at least for now), Kit's thoughts can reach the levels of culture and politics, which I find very rare and not in line with her current social status. How can she find her own position in such a situation? Therefore, I think Kit's story is not just a coming-of-age story related to cultural differences and prejudices. There should be a deeper meaning (unfortunately, I find it difficult to describe this idea further). What exactly is redeeming Kit? Is it Hannah, her own mind, or the education she has received?</w:t>
             </w:r>
           </w:p>
         </w:tc>
@@ -1579,49 +1522,7 @@
               <w:rPr>
                 <w:lang w:eastAsia="zh-CN"/>
               </w:rPr>
-              <w:t xml:space="preserve">I didn't quite understand the judges' behavior during Kit's trial. Did their attitude change as the trial progressed? (Through </w:t>
-            </w:r>
-            <w:r>
-              <w:t>Prudence</w:t>
-            </w:r>
-            <w:r>
-              <w:rPr>
-                <w:lang w:eastAsia="zh-CN"/>
-              </w:rPr>
-              <w:t xml:space="preserve"> writing h</w:t>
-            </w:r>
-            <w:r>
-              <w:rPr>
-                <w:lang w:eastAsia="zh-CN"/>
-              </w:rPr>
-              <w:t>er</w:t>
-            </w:r>
-            <w:r>
-              <w:rPr>
-                <w:lang w:eastAsia="zh-CN"/>
-              </w:rPr>
-              <w:t xml:space="preserve"> name and</w:t>
-            </w:r>
-            <w:r>
-              <w:t xml:space="preserve"> </w:t>
-            </w:r>
-            <w:r>
-              <w:rPr>
-                <w:lang w:eastAsia="zh-CN"/>
-              </w:rPr>
-              <w:t>reading</w:t>
-            </w:r>
-            <w:r>
-              <w:rPr>
-                <w:lang w:eastAsia="zh-CN"/>
-              </w:rPr>
-              <w:t xml:space="preserve"> the Bible) Or did they tend to be more inclined to Kit's innocence from the beginning and just follow the judicial process?</w:t>
-            </w:r>
-            <w:r>
-              <w:rPr>
-                <w:lang w:eastAsia="zh-CN"/>
-              </w:rPr>
-              <w:t xml:space="preserve"> </w:t>
+              <w:t>I think the first time Kit met the witch, and then changed his mind and took the initiative to find Mr. Kimberley was a bit too hasty. I felt that there was not much foreshadowing, and I was caught off guard. Hannah's process of guiding Kit was a bit abrupt. (Chapter 9) Did I miss something or didn't understand it?</w:t>
             </w:r>
           </w:p>
           <w:p>
@@ -1640,35 +1541,26 @@
               <w:rPr>
                 <w:lang w:eastAsia="zh-CN"/>
               </w:rPr>
-              <w:t xml:space="preserve">What was John's reason for leaving Dr. </w:t>
-            </w:r>
-            <w:proofErr w:type="spellStart"/>
-            <w:r>
-              <w:rPr>
-                <w:lang w:eastAsia="zh-CN"/>
-              </w:rPr>
-              <w:t>Bulkeley</w:t>
-            </w:r>
-            <w:proofErr w:type="spellEnd"/>
-            <w:r>
-              <w:rPr>
-                <w:lang w:eastAsia="zh-CN"/>
-              </w:rPr>
-              <w:t xml:space="preserve"> and coming back? I knew Dr. </w:t>
-            </w:r>
-            <w:proofErr w:type="spellStart"/>
-            <w:r>
-              <w:rPr>
-                <w:lang w:eastAsia="zh-CN"/>
-              </w:rPr>
-              <w:t>Bulkeley</w:t>
-            </w:r>
-            <w:proofErr w:type="spellEnd"/>
-            <w:r>
-              <w:rPr>
-                <w:lang w:eastAsia="zh-CN"/>
-              </w:rPr>
-              <w:t xml:space="preserve"> was going to publish an article in support of the new government, and that was inconsistent with John's views. So did John join the militia to put his position into practice?</w:t>
+              <w:t>As I read deeper, I no longer find Matthew's image ridiculous, but I am somewhat puzzled as to what kind of political status Matthew actually has. How can he participate in and even lead the position of the entire Connecticut colony? Yet, he and his family live in a house that cannot even fit Kit's seven boxes. Why is that? Is it because the United States (should be called New England) during this period was not very prosperous as a whole?</w:t>
+            </w:r>
+          </w:p>
+          <w:p>
+            <w:pPr>
+              <w:pStyle w:val="a9"/>
+              <w:numPr>
+                <w:ilvl w:val="0"/>
+                <w:numId w:val="4"/>
+              </w:numPr>
+              <w:ind w:firstLineChars="0"/>
+              <w:rPr>
+                <w:lang w:eastAsia="zh-CN"/>
+              </w:rPr>
+            </w:pPr>
+            <w:r>
+              <w:rPr>
+                <w:lang w:eastAsia="zh-CN"/>
+              </w:rPr>
+              <w:t>People seem to have misunderstood the person John likes, which led to Judith and John being together before the corn-husking party. What does Judith's behavior mean at the corn-husking party? What happened? I don't understand this. Did John tell the truth in the end?</w:t>
             </w:r>
           </w:p>
         </w:tc>
@@ -1697,95 +1589,6 @@
 <file path=word/numbering.xml><?xml version="1.0" encoding="utf-8"?>
 <w:numbering xmlns:wpc="http://schemas.microsoft.com/office/word/2010/wordprocessingCanvas" xmlns:cx="http://schemas.microsoft.com/office/drawing/2014/chartex" xmlns:cx1="http://schemas.microsoft.com/office/drawing/2015/9/8/chartex" xmlns:cx2="http://schemas.microsoft.com/office/drawing/2015/10/21/chartex" xmlns:cx3="http://schemas.microsoft.com/office/drawing/2016/5/9/chartex" xmlns:cx4="http://schemas.microsoft.com/office/drawing/2016/5/10/chartex" xmlns:cx5="http://schemas.microsoft.com/office/drawing/2016/5/11/chartex" xmlns:cx6="http://schemas.microsoft.com/office/drawing/2016/5/12/chartex" xmlns:cx7="http://schemas.microsoft.com/office/drawing/2016/5/13/chartex" xmlns:cx8="http://schemas.microsoft.com/office/drawing/2016/5/14/chartex" xmlns:mc="http://schemas.openxmlformats.org/markup-compatibility/2006" xmlns:aink="http://schemas.microsoft.com/office/drawing/2016/ink" xmlns:am3d="http://schemas.microsoft.com/office/drawing/2017/model3d" xmlns:o="urn:schemas-microsoft-com:office:office" xmlns:r="http://schemas.openxmlformats.org/officeDocument/2006/relationships" xmlns:m="http://schemas.openxmlformats.org/officeDocument/2006/math" xmlns:v="urn:schemas-microsoft-com:vml" xmlns:wp14="http://schemas.microsoft.com/office/word/2010/wordprocessingDrawing" xmlns:wp="http://schemas.openxmlformats.org/drawingml/2006/wordprocessingDrawing" xmlns:w10="urn:schemas-microsoft-com:office:word" xmlns:w="http://schemas.openxmlformats.org/wordprocessingml/2006/main" xmlns:w14="http://schemas.microsoft.com/office/word/2010/wordml" xmlns:w15="http://schemas.microsoft.com/office/word/2012/wordml" xmlns:w16cex="http://schemas.microsoft.com/office/word/2018/wordml/cex" xmlns:w16cid="http://schemas.microsoft.com/office/word/2016/wordml/cid" xmlns:w16="http://schemas.microsoft.com/office/word/2018/wordml" xmlns:w16sdtdh="http://schemas.microsoft.com/office/word/2020/wordml/sdtdatahash" xmlns:w16se="http://schemas.microsoft.com/office/word/2015/wordml/symex" xmlns:wpg="http://schemas.microsoft.com/office/word/2010/wordprocessingGroup" xmlns:wpi="http://schemas.microsoft.com/office/word/2010/wordprocessingInk" xmlns:wne="http://schemas.microsoft.com/office/word/2006/wordml" xmlns:wps="http://schemas.microsoft.com/office/word/2010/wordprocessingShape" mc:Ignorable="w14 w15 w16se w16cid w16 w16cex w16sdtdh wp14">
   <w:abstractNum w:abstractNumId="0" w15:restartNumberingAfterBreak="0">
-    <w:nsid w:val="27D14406"/>
-    <w:multiLevelType w:val="hybridMultilevel"/>
-    <w:tmpl w:val="DA243804"/>
-    <w:lvl w:ilvl="0" w:tplc="07D26388">
-      <w:start w:val="1"/>
-      <w:numFmt w:val="decimal"/>
-      <w:lvlText w:val="%1."/>
-      <w:lvlJc w:val="left"/>
-      <w:pPr>
-        <w:ind w:left="360" w:hanging="360"/>
-      </w:pPr>
-      <w:rPr>
-        <w:rFonts w:hint="default"/>
-      </w:rPr>
-    </w:lvl>
-    <w:lvl w:ilvl="1" w:tplc="04090019" w:tentative="1">
-      <w:start w:val="1"/>
-      <w:numFmt w:val="lowerLetter"/>
-      <w:lvlText w:val="%2)"/>
-      <w:lvlJc w:val="left"/>
-      <w:pPr>
-        <w:ind w:left="840" w:hanging="420"/>
-      </w:pPr>
-    </w:lvl>
-    <w:lvl w:ilvl="2" w:tplc="0409001B" w:tentative="1">
-      <w:start w:val="1"/>
-      <w:numFmt w:val="lowerRoman"/>
-      <w:lvlText w:val="%3."/>
-      <w:lvlJc w:val="right"/>
-      <w:pPr>
-        <w:ind w:left="1260" w:hanging="420"/>
-      </w:pPr>
-    </w:lvl>
-    <w:lvl w:ilvl="3" w:tplc="0409000F" w:tentative="1">
-      <w:start w:val="1"/>
-      <w:numFmt w:val="decimal"/>
-      <w:lvlText w:val="%4."/>
-      <w:lvlJc w:val="left"/>
-      <w:pPr>
-        <w:ind w:left="1680" w:hanging="420"/>
-      </w:pPr>
-    </w:lvl>
-    <w:lvl w:ilvl="4" w:tplc="04090019" w:tentative="1">
-      <w:start w:val="1"/>
-      <w:numFmt w:val="lowerLetter"/>
-      <w:lvlText w:val="%5)"/>
-      <w:lvlJc w:val="left"/>
-      <w:pPr>
-        <w:ind w:left="2100" w:hanging="420"/>
-      </w:pPr>
-    </w:lvl>
-    <w:lvl w:ilvl="5" w:tplc="0409001B" w:tentative="1">
-      <w:start w:val="1"/>
-      <w:numFmt w:val="lowerRoman"/>
-      <w:lvlText w:val="%6."/>
-      <w:lvlJc w:val="right"/>
-      <w:pPr>
-        <w:ind w:left="2520" w:hanging="420"/>
-      </w:pPr>
-    </w:lvl>
-    <w:lvl w:ilvl="6" w:tplc="0409000F" w:tentative="1">
-      <w:start w:val="1"/>
-      <w:numFmt w:val="decimal"/>
-      <w:lvlText w:val="%7."/>
-      <w:lvlJc w:val="left"/>
-      <w:pPr>
-        <w:ind w:left="2940" w:hanging="420"/>
-      </w:pPr>
-    </w:lvl>
-    <w:lvl w:ilvl="7" w:tplc="04090019" w:tentative="1">
-      <w:start w:val="1"/>
-      <w:numFmt w:val="lowerLetter"/>
-      <w:lvlText w:val="%8)"/>
-      <w:lvlJc w:val="left"/>
-      <w:pPr>
-        <w:ind w:left="3360" w:hanging="420"/>
-      </w:pPr>
-    </w:lvl>
-    <w:lvl w:ilvl="8" w:tplc="0409001B" w:tentative="1">
-      <w:start w:val="1"/>
-      <w:numFmt w:val="lowerRoman"/>
-      <w:lvlText w:val="%9."/>
-      <w:lvlJc w:val="right"/>
-      <w:pPr>
-        <w:ind w:left="3780" w:hanging="420"/>
-      </w:pPr>
-    </w:lvl>
-  </w:abstractNum>
-  <w:abstractNum w:abstractNumId="1" w15:restartNumberingAfterBreak="0">
     <w:nsid w:val="2E9541A6"/>
     <w:multiLevelType w:val="hybridMultilevel"/>
     <w:tmpl w:val="E1DEBE2A"/>
@@ -1874,7 +1677,7 @@
       </w:pPr>
     </w:lvl>
   </w:abstractNum>
-  <w:abstractNum w:abstractNumId="2" w15:restartNumberingAfterBreak="0">
+  <w:abstractNum w:abstractNumId="1" w15:restartNumberingAfterBreak="0">
     <w:nsid w:val="3E8C3A1A"/>
     <w:multiLevelType w:val="hybridMultilevel"/>
     <w:tmpl w:val="383830CC"/>
@@ -1963,7 +1766,7 @@
       </w:pPr>
     </w:lvl>
   </w:abstractNum>
-  <w:abstractNum w:abstractNumId="3" w15:restartNumberingAfterBreak="0">
+  <w:abstractNum w:abstractNumId="2" w15:restartNumberingAfterBreak="0">
     <w:nsid w:val="4FAF2908"/>
     <w:multiLevelType w:val="multilevel"/>
     <w:tmpl w:val="B650A4F4"/>
@@ -2112,7 +1915,7 @@
       </w:rPr>
     </w:lvl>
   </w:abstractNum>
-  <w:abstractNum w:abstractNumId="4" w15:restartNumberingAfterBreak="0">
+  <w:abstractNum w:abstractNumId="3" w15:restartNumberingAfterBreak="0">
     <w:nsid w:val="58EC2F03"/>
     <w:multiLevelType w:val="hybridMultilevel"/>
     <w:tmpl w:val="EEA6DF0E"/>
@@ -2201,7 +2004,7 @@
       </w:pPr>
     </w:lvl>
   </w:abstractNum>
-  <w:abstractNum w:abstractNumId="5" w15:restartNumberingAfterBreak="0">
+  <w:abstractNum w:abstractNumId="4" w15:restartNumberingAfterBreak="0">
     <w:nsid w:val="62313C26"/>
     <w:multiLevelType w:val="hybridMultilevel"/>
     <w:tmpl w:val="066CC84A"/>
@@ -2291,22 +2094,19 @@
     </w:lvl>
   </w:abstractNum>
   <w:num w:numId="1">
+    <w:abstractNumId w:val="3"/>
+  </w:num>
+  <w:num w:numId="2">
     <w:abstractNumId w:val="4"/>
   </w:num>
-  <w:num w:numId="2">
-    <w:abstractNumId w:val="5"/>
-  </w:num>
   <w:num w:numId="3">
-    <w:abstractNumId w:val="3"/>
+    <w:abstractNumId w:val="2"/>
   </w:num>
   <w:num w:numId="4">
-    <w:abstractNumId w:val="1"/>
+    <w:abstractNumId w:val="0"/>
   </w:num>
   <w:num w:numId="5">
-    <w:abstractNumId w:val="2"/>
-  </w:num>
-  <w:num w:numId="6">
-    <w:abstractNumId w:val="0"/>
+    <w:abstractNumId w:val="1"/>
   </w:num>
 </w:numbering>
 </file>

--- a/Reading Response/Reading Response-7.4.docx
+++ b/Reading Response/Reading Response-7.4.docx
@@ -373,7 +373,7 @@
               <w:rPr>
                 <w:lang w:eastAsia="zh-CN"/>
               </w:rPr>
-              <w:t>3</w:t>
+              <w:t>4</w:t>
             </w:r>
           </w:p>
         </w:tc>
@@ -2563,6 +2563,7 @@
   <w:style w:type="character" w:default="1" w:styleId="a0">
     <w:name w:val="Default Paragraph Font"/>
     <w:uiPriority w:val="1"/>
+    <w:semiHidden/>
     <w:unhideWhenUsed/>
   </w:style>
   <w:style w:type="table" w:default="1" w:styleId="a1">
